--- a/Documentation/Requirements and Test Cases.docx
+++ b/Documentation/Requirements and Test Cases.docx
@@ -78,12 +78,42 @@
       </w:r>
     </w:p>
     <w:p>
-      <w:r>
-        <w:br w:type="page"/>
+      <w:pPr>
+        <w:rPr>
+          <w:b/>
+        </w:rPr>
+      </w:pPr>
+      <w:r>
+        <w:rPr>
+          <w:b/>
+        </w:rPr>
+        <w:t>Non-functional:</w:t>
       </w:r>
     </w:p>
     <w:p>
       <w:pPr>
+        <w:pStyle w:val="ListParagraph"/>
+        <w:numPr>
+          <w:ilvl w:val="0"/>
+          <w:numId w:val="2"/>
+        </w:numPr>
+      </w:pPr>
+      <w:r>
+        <w:t>The program will be</w:t>
+      </w:r>
+      <w:r>
+        <w:t xml:space="preserve"> written in  C++</w:t>
+      </w:r>
+      <w:bookmarkStart w:id="0" w:name="_GoBack"/>
+      <w:bookmarkEnd w:id="0"/>
+    </w:p>
+    <w:p>
+      <w:r>
+        <w:br w:type="page"/>
+      </w:r>
+    </w:p>
+    <w:p>
+      <w:pPr>
         <w:rPr>
           <w:b/>
           <w:sz w:val="28"/>
@@ -106,13 +136,7 @@
         <w:t>Application System:</w:t>
       </w:r>
       <w:r>
-        <w:t xml:space="preserve"> </w:t>
-      </w:r>
-      <w:r>
-        <w:t xml:space="preserve">Automatic </w:t>
-      </w:r>
-      <w:r>
-        <w:t>Misuse Case Generation Tool</w:t>
+        <w:t xml:space="preserve"> Automatic Misuse Case Generation Tool</w:t>
       </w:r>
     </w:p>
     <w:p>
@@ -250,19 +274,7 @@
           </w:tcPr>
           <w:p>
             <w:r>
-              <w:t>The application will be able to correctly r</w:t>
-            </w:r>
-            <w:r>
-              <w:t xml:space="preserve">ead </w:t>
-            </w:r>
-            <w:r>
-              <w:t xml:space="preserve">a </w:t>
-            </w:r>
-            <w:r>
-              <w:t>representation of case diagram in xml format</w:t>
-            </w:r>
-            <w:r>
-              <w:t>.</w:t>
+              <w:t>The application will be able to correctly read a representation of case diagram in xml format.</w:t>
             </w:r>
           </w:p>
           <w:p/>
@@ -371,31 +383,7 @@
               <w:rPr>
                 <w:b/>
               </w:rPr>
-              <w:t xml:space="preserve">Expected </w:t>
-            </w:r>
-            <w:r>
-              <w:rPr>
-                <w:b/>
-              </w:rPr>
-              <w:t>Behaviours</w:t>
-            </w:r>
-            <w:r>
-              <w:rPr>
-                <w:b/>
-              </w:rPr>
-              <w:t>/</w:t>
-            </w:r>
-            <w:r>
-              <w:rPr>
-                <w:b/>
-              </w:rPr>
-              <w:t xml:space="preserve"> </w:t>
-            </w:r>
-            <w:r>
-              <w:rPr>
-                <w:b/>
-              </w:rPr>
-              <w:t>Evaluation Criteria</w:t>
+              <w:t>Expected Behaviours/ Evaluation Criteria</w:t>
             </w:r>
           </w:p>
         </w:tc>
@@ -544,31 +532,7 @@
               <w:rPr>
                 <w:b/>
               </w:rPr>
-              <w:t xml:space="preserve">Expected </w:t>
-            </w:r>
-            <w:r>
-              <w:rPr>
-                <w:b/>
-              </w:rPr>
-              <w:t>Behaviours</w:t>
-            </w:r>
-            <w:r>
-              <w:rPr>
-                <w:b/>
-              </w:rPr>
-              <w:t>/</w:t>
-            </w:r>
-            <w:r>
-              <w:rPr>
-                <w:b/>
-              </w:rPr>
-              <w:t xml:space="preserve"> </w:t>
-            </w:r>
-            <w:r>
-              <w:rPr>
-                <w:b/>
-              </w:rPr>
-              <w:t>Evaluation Criteria</w:t>
+              <w:t>Expected Behaviours/ Evaluation Criteria</w:t>
             </w:r>
           </w:p>
         </w:tc>
@@ -766,10 +730,7 @@
           </w:tcPr>
           <w:p>
             <w:r>
-              <w:t xml:space="preserve">Check that the </w:t>
-            </w:r>
-            <w:r>
-              <w:t>pruning algorithm receives the candidate misuse cases</w:t>
+              <w:t>Check that the pruning algorithm receives the candidate misuse cases</w:t>
             </w:r>
             <w:r>
               <w:t>.</w:t>
@@ -1083,25 +1044,13 @@
           </w:tcPr>
           <w:p>
             <w:r>
-              <w:t>Check that the program l</w:t>
-            </w:r>
-            <w:r>
-              <w:t>ist</w:t>
-            </w:r>
-            <w:r>
-              <w:t>s each</w:t>
-            </w:r>
-            <w:r>
-              <w:t xml:space="preserve"> misuse case and threatened node in </w:t>
+              <w:t xml:space="preserve">Check that the program lists each misuse case and threatened node in </w:t>
             </w:r>
             <w:r>
               <w:t xml:space="preserve">the </w:t>
             </w:r>
             <w:r>
-              <w:t>console</w:t>
-            </w:r>
-            <w:r>
-              <w:t>.</w:t>
+              <w:t>console.</w:t>
             </w:r>
           </w:p>
         </w:tc>
@@ -1150,15 +1099,10 @@
       <w:proofErr w:type="gramEnd"/>
       <w:r>
         <w:tab/>
-      </w:r>
-      <w:r>
         <w:t>YES.</w:t>
       </w:r>
     </w:p>
-    <w:p>
-      <w:bookmarkStart w:id="0" w:name="_GoBack"/>
-      <w:bookmarkEnd w:id="0"/>
-    </w:p>
+    <w:p/>
     <w:sectPr>
       <w:pgSz w:w="11906" w:h="16838"/>
       <w:pgMar w:top="1440" w:right="1440" w:bottom="1440" w:left="1440" w:header="708" w:footer="708" w:gutter="0"/>
@@ -1172,9 +1116,9 @@
 <file path=word/numbering.xml><?xml version="1.0" encoding="utf-8"?>
 <w:numbering xmlns:wpc="http://schemas.microsoft.com/office/word/2010/wordprocessingCanvas" xmlns:mc="http://schemas.openxmlformats.org/markup-compatibility/2006" xmlns:o="urn:schemas-microsoft-com:office:office" xmlns:r="http://schemas.openxmlformats.org/officeDocument/2006/relationships" xmlns:m="http://schemas.openxmlformats.org/officeDocument/2006/math" xmlns:v="urn:schemas-microsoft-com:vml" xmlns:wp14="http://schemas.microsoft.com/office/word/2010/wordprocessingDrawing" xmlns:wp="http://schemas.openxmlformats.org/drawingml/2006/wordprocessingDrawing" xmlns:w10="urn:schemas-microsoft-com:office:word" xmlns:w="http://schemas.openxmlformats.org/wordprocessingml/2006/main" xmlns:w14="http://schemas.microsoft.com/office/word/2010/wordml" xmlns:wpg="http://schemas.microsoft.com/office/word/2010/wordprocessingGroup" xmlns:wpi="http://schemas.microsoft.com/office/word/2010/wordprocessingInk" xmlns:wne="http://schemas.microsoft.com/office/word/2006/wordml" xmlns:wps="http://schemas.microsoft.com/office/word/2010/wordprocessingShape" mc:Ignorable="w14 wp14">
   <w:abstractNum w:abstractNumId="0">
-    <w:nsid w:val="481E5E31"/>
+    <w:nsid w:val="189837FA"/>
     <w:multiLevelType w:val="hybridMultilevel"/>
-    <w:tmpl w:val="77B27B24"/>
+    <w:tmpl w:val="7B5AD2C4"/>
     <w:lvl w:ilvl="0" w:tplc="0C090001">
       <w:start w:val="1"/>
       <w:numFmt w:val="bullet"/>
@@ -1284,7 +1228,123 @@
       </w:rPr>
     </w:lvl>
   </w:abstractNum>
+  <w:abstractNum w:abstractNumId="1">
+    <w:nsid w:val="481E5E31"/>
+    <w:multiLevelType w:val="hybridMultilevel"/>
+    <w:tmpl w:val="77B27B24"/>
+    <w:lvl w:ilvl="0" w:tplc="0C090001">
+      <w:start w:val="1"/>
+      <w:numFmt w:val="bullet"/>
+      <w:lvlText w:val=""/>
+      <w:lvlJc w:val="left"/>
+      <w:pPr>
+        <w:ind w:left="720" w:hanging="360"/>
+      </w:pPr>
+      <w:rPr>
+        <w:rFonts w:ascii="Symbol" w:hAnsi="Symbol" w:hint="default"/>
+      </w:rPr>
+    </w:lvl>
+    <w:lvl w:ilvl="1" w:tplc="0C090003" w:tentative="1">
+      <w:start w:val="1"/>
+      <w:numFmt w:val="bullet"/>
+      <w:lvlText w:val="o"/>
+      <w:lvlJc w:val="left"/>
+      <w:pPr>
+        <w:ind w:left="1440" w:hanging="360"/>
+      </w:pPr>
+      <w:rPr>
+        <w:rFonts w:ascii="Courier New" w:hAnsi="Courier New" w:cs="Courier New" w:hint="default"/>
+      </w:rPr>
+    </w:lvl>
+    <w:lvl w:ilvl="2" w:tplc="0C090005" w:tentative="1">
+      <w:start w:val="1"/>
+      <w:numFmt w:val="bullet"/>
+      <w:lvlText w:val=""/>
+      <w:lvlJc w:val="left"/>
+      <w:pPr>
+        <w:ind w:left="2160" w:hanging="360"/>
+      </w:pPr>
+      <w:rPr>
+        <w:rFonts w:ascii="Wingdings" w:hAnsi="Wingdings" w:hint="default"/>
+      </w:rPr>
+    </w:lvl>
+    <w:lvl w:ilvl="3" w:tplc="0C090001" w:tentative="1">
+      <w:start w:val="1"/>
+      <w:numFmt w:val="bullet"/>
+      <w:lvlText w:val=""/>
+      <w:lvlJc w:val="left"/>
+      <w:pPr>
+        <w:ind w:left="2880" w:hanging="360"/>
+      </w:pPr>
+      <w:rPr>
+        <w:rFonts w:ascii="Symbol" w:hAnsi="Symbol" w:hint="default"/>
+      </w:rPr>
+    </w:lvl>
+    <w:lvl w:ilvl="4" w:tplc="0C090003" w:tentative="1">
+      <w:start w:val="1"/>
+      <w:numFmt w:val="bullet"/>
+      <w:lvlText w:val="o"/>
+      <w:lvlJc w:val="left"/>
+      <w:pPr>
+        <w:ind w:left="3600" w:hanging="360"/>
+      </w:pPr>
+      <w:rPr>
+        <w:rFonts w:ascii="Courier New" w:hAnsi="Courier New" w:cs="Courier New" w:hint="default"/>
+      </w:rPr>
+    </w:lvl>
+    <w:lvl w:ilvl="5" w:tplc="0C090005" w:tentative="1">
+      <w:start w:val="1"/>
+      <w:numFmt w:val="bullet"/>
+      <w:lvlText w:val=""/>
+      <w:lvlJc w:val="left"/>
+      <w:pPr>
+        <w:ind w:left="4320" w:hanging="360"/>
+      </w:pPr>
+      <w:rPr>
+        <w:rFonts w:ascii="Wingdings" w:hAnsi="Wingdings" w:hint="default"/>
+      </w:rPr>
+    </w:lvl>
+    <w:lvl w:ilvl="6" w:tplc="0C090001" w:tentative="1">
+      <w:start w:val="1"/>
+      <w:numFmt w:val="bullet"/>
+      <w:lvlText w:val=""/>
+      <w:lvlJc w:val="left"/>
+      <w:pPr>
+        <w:ind w:left="5040" w:hanging="360"/>
+      </w:pPr>
+      <w:rPr>
+        <w:rFonts w:ascii="Symbol" w:hAnsi="Symbol" w:hint="default"/>
+      </w:rPr>
+    </w:lvl>
+    <w:lvl w:ilvl="7" w:tplc="0C090003" w:tentative="1">
+      <w:start w:val="1"/>
+      <w:numFmt w:val="bullet"/>
+      <w:lvlText w:val="o"/>
+      <w:lvlJc w:val="left"/>
+      <w:pPr>
+        <w:ind w:left="5760" w:hanging="360"/>
+      </w:pPr>
+      <w:rPr>
+        <w:rFonts w:ascii="Courier New" w:hAnsi="Courier New" w:cs="Courier New" w:hint="default"/>
+      </w:rPr>
+    </w:lvl>
+    <w:lvl w:ilvl="8" w:tplc="0C090005" w:tentative="1">
+      <w:start w:val="1"/>
+      <w:numFmt w:val="bullet"/>
+      <w:lvlText w:val=""/>
+      <w:lvlJc w:val="left"/>
+      <w:pPr>
+        <w:ind w:left="6480" w:hanging="360"/>
+      </w:pPr>
+      <w:rPr>
+        <w:rFonts w:ascii="Wingdings" w:hAnsi="Wingdings" w:hint="default"/>
+      </w:rPr>
+    </w:lvl>
+  </w:abstractNum>
   <w:num w:numId="1">
+    <w:abstractNumId w:val="1"/>
+  </w:num>
+  <w:num w:numId="2">
     <w:abstractNumId w:val="0"/>
   </w:num>
 </w:numbering>

--- a/Documentation/Requirements and Test Cases.docx
+++ b/Documentation/Requirements and Test Cases.docx
@@ -62,7 +62,10 @@
         </w:numPr>
       </w:pPr>
       <w:r>
-        <w:t>Prune candidate misuse cases to remove invalid cases</w:t>
+        <w:t>List</w:t>
+      </w:r>
+      <w:r>
+        <w:t xml:space="preserve"> the candidate misuse cases</w:t>
       </w:r>
     </w:p>
     <w:p>
@@ -74,6 +77,18 @@
         </w:numPr>
       </w:pPr>
       <w:r>
+        <w:t>Prune candidate misuse cases to remove invalid cases</w:t>
+      </w:r>
+    </w:p>
+    <w:p>
+      <w:pPr>
+        <w:pStyle w:val="ListParagraph"/>
+        <w:numPr>
+          <w:ilvl w:val="0"/>
+          <w:numId w:val="1"/>
+        </w:numPr>
+      </w:pPr>
+      <w:r>
         <w:t>List misuse case and threatened node in console</w:t>
       </w:r>
     </w:p>
@@ -104,8 +119,6 @@
       <w:r>
         <w:t xml:space="preserve"> written in  C++</w:t>
       </w:r>
-      <w:bookmarkStart w:id="0" w:name="_GoBack"/>
-      <w:bookmarkEnd w:id="0"/>
     </w:p>
     <w:p>
       <w:r>
@@ -730,36 +743,35 @@
           </w:tcPr>
           <w:p>
             <w:r>
-              <w:t>Check that the pruning algorithm receives the candidate misuse cases</w:t>
-            </w:r>
-            <w:r>
-              <w:t>.</w:t>
-            </w:r>
-          </w:p>
-        </w:tc>
-        <w:tc>
-          <w:tcPr>
-            <w:tcW w:w="2311" w:type="dxa"/>
-          </w:tcPr>
-          <w:p>
-            <w:r>
-              <w:t>After the candidate misuse cases are generated they will be sent to the pruning algorithm.</w:t>
-            </w:r>
-          </w:p>
-        </w:tc>
-        <w:tc>
-          <w:tcPr>
-            <w:tcW w:w="2311" w:type="dxa"/>
-          </w:tcPr>
-          <w:p>
-            <w:r>
-              <w:t>The candidate misuse cases were sent to the pruning algorithm</w:t>
-            </w:r>
-            <w:r>
-              <w:t xml:space="preserve"> correctly</w:t>
-            </w:r>
-            <w:r>
-              <w:t>.</w:t>
+              <w:t>Check that the program lists each misuse case and threatened node in the console.</w:t>
+            </w:r>
+          </w:p>
+        </w:tc>
+        <w:tc>
+          <w:tcPr>
+            <w:tcW w:w="2311" w:type="dxa"/>
+          </w:tcPr>
+          <w:p>
+            <w:r>
+              <w:t>The application</w:t>
+            </w:r>
+            <w:r>
+              <w:t xml:space="preserve"> will list all the candidate</w:t>
+            </w:r>
+            <w:bookmarkStart w:id="0" w:name="_GoBack"/>
+            <w:bookmarkEnd w:id="0"/>
+            <w:r>
+              <w:t xml:space="preserve"> misuse cases.</w:t>
+            </w:r>
+          </w:p>
+        </w:tc>
+        <w:tc>
+          <w:tcPr>
+            <w:tcW w:w="2311" w:type="dxa"/>
+          </w:tcPr>
+          <w:p>
+            <w:r>
+              <w:t>The misuse cases were listed correctly.</w:t>
             </w:r>
           </w:p>
         </w:tc>
@@ -888,27 +900,36 @@
           </w:tcPr>
           <w:p>
             <w:r>
-              <w:t>Check that the program prunes the candidate misuse cases correctly.</w:t>
-            </w:r>
-          </w:p>
-        </w:tc>
-        <w:tc>
-          <w:tcPr>
-            <w:tcW w:w="2311" w:type="dxa"/>
-          </w:tcPr>
-          <w:p>
-            <w:r>
-              <w:t>The program will prune the candidate misuse cases down so that all invalid ones are removed.</w:t>
-            </w:r>
-          </w:p>
-        </w:tc>
-        <w:tc>
-          <w:tcPr>
-            <w:tcW w:w="2311" w:type="dxa"/>
-          </w:tcPr>
-          <w:p>
-            <w:r>
-              <w:t>No pruning has occurred at all.</w:t>
+              <w:t>Check that the pruning algorithm receives the candidate misuse cases</w:t>
+            </w:r>
+            <w:r>
+              <w:t>.</w:t>
+            </w:r>
+          </w:p>
+        </w:tc>
+        <w:tc>
+          <w:tcPr>
+            <w:tcW w:w="2311" w:type="dxa"/>
+          </w:tcPr>
+          <w:p>
+            <w:r>
+              <w:t>After the candidate misuse cases are generated they will be sent to the pruning algorithm.</w:t>
+            </w:r>
+          </w:p>
+        </w:tc>
+        <w:tc>
+          <w:tcPr>
+            <w:tcW w:w="2311" w:type="dxa"/>
+          </w:tcPr>
+          <w:p>
+            <w:r>
+              <w:t>The candidate misuse cases were sent to the pruning algorithm</w:t>
+            </w:r>
+            <w:r>
+              <w:t xml:space="preserve"> correctly</w:t>
+            </w:r>
+            <w:r>
+              <w:t>.</w:t>
             </w:r>
           </w:p>
         </w:tc>
@@ -931,15 +952,9 @@
       <w:proofErr w:type="gramEnd"/>
       <w:r>
         <w:tab/>
-      </w:r>
-      <w:r>
-        <w:rPr>
-          <w:highlight w:val="red"/>
-        </w:rPr>
-        <w:t>NO.</w:t>
+        <w:t>YES.</w:t>
       </w:r>
     </w:p>
-    <w:p/>
     <w:tbl>
       <w:tblPr>
         <w:tblStyle w:val="TableGrid"/>
@@ -1035,6 +1050,160 @@
           <w:p>
             <w:r>
               <w:t>Test-06</w:t>
+            </w:r>
+          </w:p>
+        </w:tc>
+        <w:tc>
+          <w:tcPr>
+            <w:tcW w:w="2310" w:type="dxa"/>
+          </w:tcPr>
+          <w:p>
+            <w:r>
+              <w:t>Check that the program prunes the candidate misuse cases correctly.</w:t>
+            </w:r>
+          </w:p>
+        </w:tc>
+        <w:tc>
+          <w:tcPr>
+            <w:tcW w:w="2311" w:type="dxa"/>
+          </w:tcPr>
+          <w:p>
+            <w:r>
+              <w:t>The program will prune the candidate misuse cases down so that all invalid ones are removed.</w:t>
+            </w:r>
+          </w:p>
+        </w:tc>
+        <w:tc>
+          <w:tcPr>
+            <w:tcW w:w="2311" w:type="dxa"/>
+          </w:tcPr>
+          <w:p>
+            <w:r>
+              <w:t>No pruning has occurred at all.</w:t>
+            </w:r>
+          </w:p>
+        </w:tc>
+      </w:tr>
+    </w:tbl>
+    <w:p>
+      <w:r>
+        <w:rPr>
+          <w:b/>
+        </w:rPr>
+        <w:t>Test Passed</w:t>
+      </w:r>
+      <w:proofErr w:type="gramStart"/>
+      <w:r>
+        <w:rPr>
+          <w:b/>
+        </w:rPr>
+        <w:t>?:</w:t>
+      </w:r>
+      <w:proofErr w:type="gramEnd"/>
+      <w:r>
+        <w:tab/>
+      </w:r>
+      <w:r>
+        <w:rPr>
+          <w:highlight w:val="red"/>
+        </w:rPr>
+        <w:t>NO.</w:t>
+      </w:r>
+    </w:p>
+    <w:tbl>
+      <w:tblPr>
+        <w:tblStyle w:val="TableGrid"/>
+        <w:tblW w:w="0" w:type="auto"/>
+        <w:tblLook w:val="04A0" w:firstRow="1" w:lastRow="0" w:firstColumn="1" w:lastColumn="0" w:noHBand="0" w:noVBand="1"/>
+      </w:tblPr>
+      <w:tblGrid>
+        <w:gridCol w:w="2310"/>
+        <w:gridCol w:w="2310"/>
+        <w:gridCol w:w="2311"/>
+        <w:gridCol w:w="2311"/>
+      </w:tblGrid>
+      <w:tr>
+        <w:tc>
+          <w:tcPr>
+            <w:tcW w:w="2310" w:type="dxa"/>
+          </w:tcPr>
+          <w:p>
+            <w:pPr>
+              <w:rPr>
+                <w:b/>
+              </w:rPr>
+            </w:pPr>
+            <w:r>
+              <w:rPr>
+                <w:b/>
+              </w:rPr>
+              <w:t>Test ID</w:t>
+            </w:r>
+          </w:p>
+        </w:tc>
+        <w:tc>
+          <w:tcPr>
+            <w:tcW w:w="2310" w:type="dxa"/>
+          </w:tcPr>
+          <w:p>
+            <w:pPr>
+              <w:rPr>
+                <w:b/>
+              </w:rPr>
+            </w:pPr>
+            <w:r>
+              <w:rPr>
+                <w:b/>
+              </w:rPr>
+              <w:t>Test Description</w:t>
+            </w:r>
+          </w:p>
+        </w:tc>
+        <w:tc>
+          <w:tcPr>
+            <w:tcW w:w="2311" w:type="dxa"/>
+          </w:tcPr>
+          <w:p>
+            <w:pPr>
+              <w:rPr>
+                <w:b/>
+              </w:rPr>
+            </w:pPr>
+            <w:r>
+              <w:rPr>
+                <w:b/>
+              </w:rPr>
+              <w:t>Expected Behaviours/ Evaluation Criteria</w:t>
+            </w:r>
+          </w:p>
+        </w:tc>
+        <w:tc>
+          <w:tcPr>
+            <w:tcW w:w="2311" w:type="dxa"/>
+          </w:tcPr>
+          <w:p>
+            <w:pPr>
+              <w:rPr>
+                <w:b/>
+              </w:rPr>
+            </w:pPr>
+            <w:r>
+              <w:rPr>
+                <w:b/>
+              </w:rPr>
+              <w:t>Outcome</w:t>
+            </w:r>
+          </w:p>
+        </w:tc>
+      </w:tr>
+      <w:tr>
+        <w:tc>
+          <w:tcPr>
+            <w:tcW w:w="2310" w:type="dxa"/>
+          </w:tcPr>
+          <w:p>
+            <w:r>
+              <w:t>Test-07</w:t>
             </w:r>
           </w:p>
         </w:tc>
